--- a/docx/incidents.docx
+++ b/docx/incidents.docx
@@ -27,7 +27,7 @@
         <w:pStyle w:val="FirstParagraph"/>
       </w:pPr>
       <w:r>
-        <w:t xml:space="preserve">Dealing with incidents once they have occurred is an important part in mitigating the effect of overall risks within an organisation. Champions within civil society groups must deal with everything from lost phones to sophisticated government attackers. This module highlights some services that can be utilised in the event of incidents occuring and also some useful references that can be used for helping champions prepare and respond to incidents.</w:t>
+        <w:t xml:space="preserve">Dealing with incidents once they have occurred is an important part in mitigating the effect of overall risks within an organisation. Champions within civil society groups must deal with everything from lost phones to sophisticated government attackers. This module highlights some services that can be utilised in the event of incidents occurring and also some useful references that can be used for helping champions prepare and respond to incidents.</w:t>
       </w:r>
     </w:p>
     <w:p>
@@ -49,7 +49,7 @@
         </w:numPr>
       </w:pPr>
       <w:r>
-        <w:t xml:space="preserve">Understand commons information security problems effecting civil society groups</w:t>
+        <w:t xml:space="preserve">Understand commons information security problems affecting civil society groups</w:t>
       </w:r>
     </w:p>
     <w:p>
@@ -151,7 +151,7 @@
         <w:pStyle w:val="FirstParagraph"/>
       </w:pPr>
       <w:r>
-        <w:t xml:space="preserve">45 Minues</w:t>
+        <w:t xml:space="preserve">45 Minutes</w:t>
       </w:r>
     </w:p>
     <w:p>
@@ -232,7 +232,7 @@
         <w:t xml:space="preserve"> </w:t>
       </w:r>
       <w:r>
-        <w:t xml:space="preserve">A colleague of yours in travelling for the past week in a high risk country to gather sensitive evidence from witnesses about human rights abuses in a country. They recently called you to say they were arrested by intelligence officials of the local government on the way to the airport. They could not say any more. You can assume they have all of their sensitive information and devices with them. What will you do?</w:t>
+        <w:t xml:space="preserve">A colleague of yours in traveling for the past week in a high-risk country to gather sensitive evidence from witnesses about human rights abuses in a country. They recently called you to say they were arrested by intelligence officials of the local government on the way to the airport. They could not say anymore. You can assume they have all of their sensitive information and devices with them. What will you do?</w:t>
       </w:r>
     </w:p>
     <w:p>
@@ -240,7 +240,7 @@
         <w:pStyle w:val="BodyText"/>
       </w:pPr>
       <w:r>
-        <w:t xml:space="preserve">Trainers Note: It is often most productive to assign specific roles to individuals within the groups themselves, in order to stimulate discussion and also to ensure that a variety of viewpoints are being represented. Experience shows that people often under estimated who is involved in responding to incidents and how much of their time and resources are necessary. For example, in scenario two, some of the roles could include people such as:</w:t>
+        <w:t xml:space="preserve">Trainers Note: It is often most productive to assign specific roles to individuals within the groups themselves, in order to stimulate discussion and also to ensure that a variety of viewpoints are being represented. Experience shows that people often underestimated who is involved in responding to incidents and how much of their time and resources are necessary. For example, in scenario two, some of the roles could include people such as:</w:t>
       </w:r>
     </w:p>
     <w:p>
@@ -418,7 +418,7 @@
         </w:numPr>
       </w:pPr>
       <w:r>
-        <w:t xml:space="preserve">Who might be involved with responding to incidents in our own organisations?</w:t>
+        <w:t xml:space="preserve">Who might be involved in responding to incidents in our own organisations?</w:t>
       </w:r>
     </w:p>
     <w:p>
@@ -542,7 +542,7 @@
         <w:pStyle w:val="FirstParagraph"/>
       </w:pPr>
       <w:r>
-        <w:t xml:space="preserve">Paticipants will now break into groups to conduct discussions where they review best practice documentation on how to respond to incidents. The should examine each document and discuss points such as:</w:t>
+        <w:t xml:space="preserve">Participants will now break into groups to conduct discussions where they review best practice documentation on how to respond to incidents. The should examine each document and discuss points such as:</w:t>
       </w:r>
       <w:r>
         <w:br w:type="textWrapping"/>
@@ -721,7 +721,7 @@
         </w:numPr>
       </w:pPr>
       <w:r>
-        <w:t xml:space="preserve">Issues they have found that effect their organisations</w:t>
+        <w:t xml:space="preserve">Issues they have found that affect their organisations</w:t>
       </w:r>
     </w:p>
     <w:p>
@@ -745,7 +745,7 @@
         </w:numPr>
       </w:pPr>
       <w:r>
-        <w:t xml:space="preserve">Possible difficulties they may face in implementation (ideally using the time ad experience of trainers and other participants)</w:t>
+        <w:t xml:space="preserve">Possible difficulties they may face in implementation (ideally using the time and experience of trainers and other participants)</w:t>
       </w:r>
     </w:p>
     <w:p>
@@ -938,7 +938,7 @@
     </w:lvl>
   </w:abstractNum>
   <w:abstractNum w:abstractNumId="990">
-    <w:nsid w:val="3ada831b"/>
+    <w:nsid w:val="becc6f31"/>
     <w:multiLevelType w:val="multilevel"/>
     <w:lvl w:ilvl="0">
       <w:numFmt w:val="bullet"/>
@@ -1019,7 +1019,7 @@
     </w:lvl>
   </w:abstractNum>
   <w:abstractNum w:abstractNumId="991">
-    <w:nsid w:val="78246441"/>
+    <w:nsid w:val="bb32a309"/>
     <w:multiLevelType w:val="multilevel"/>
     <w:lvl w:ilvl="0">
       <w:numFmt w:val="bullet"/>
